--- a/מבני נתונים.docx
+++ b/מבני נתונים.docx
@@ -70,7 +70,6 @@
       <w:pPr>
         <w:bidi/>
         <w:rPr>
-          <w:rFonts w:hint="cs"/>
           <w:rtl/>
         </w:rPr>
       </w:pPr>
@@ -129,7 +128,6 @@
       <w:pPr>
         <w:bidi/>
         <w:rPr>
-          <w:rFonts w:hint="cs"/>
           <w:rtl/>
         </w:rPr>
       </w:pPr>
@@ -195,7 +193,7 @@
     </w:p>
     <w:tbl>
       <w:tblPr>
-        <w:tblStyle w:val="a4"/>
+        <w:tblStyle w:val="TableGrid"/>
         <w:bidiVisual/>
         <w:tblW w:w="0" w:type="auto"/>
         <w:tblLook w:val="04A0" w:firstRow="1" w:lastRow="0" w:firstColumn="1" w:lastColumn="0" w:noHBand="0" w:noVBand="1"/>
@@ -214,7 +212,6 @@
             <w:pPr>
               <w:bidi/>
               <w:rPr>
-                <w:rFonts w:hint="cs"/>
                 <w:u w:val="single"/>
                 <w:rtl/>
               </w:rPr>
@@ -237,7 +234,6 @@
             <w:pPr>
               <w:bidi/>
               <w:rPr>
-                <w:rFonts w:hint="cs"/>
                 <w:u w:val="single"/>
                 <w:rtl/>
               </w:rPr>
@@ -260,7 +256,6 @@
             <w:pPr>
               <w:bidi/>
               <w:rPr>
-                <w:rFonts w:hint="cs"/>
                 <w:u w:val="single"/>
                 <w:rtl/>
               </w:rPr>
@@ -286,7 +281,6 @@
             <w:pPr>
               <w:bidi/>
               <w:rPr>
-                <w:rFonts w:hint="cs"/>
                 <w:u w:val="single"/>
                 <w:rtl/>
               </w:rPr>
@@ -370,7 +364,6 @@
             <w:pPr>
               <w:bidi/>
               <w:rPr>
-                <w:rFonts w:hint="cs"/>
                 <w:rtl/>
               </w:rPr>
             </w:pPr>
@@ -409,7 +402,6 @@
             <w:pPr>
               <w:bidi/>
               <w:rPr>
-                <w:rFonts w:hint="cs"/>
                 <w:u w:val="single"/>
                 <w:rtl/>
               </w:rPr>
@@ -455,6 +447,7 @@
               </w:rPr>
               <w:t>(</w:t>
             </w:r>
+            <w:proofErr w:type="spellStart"/>
             <w:proofErr w:type="gramEnd"/>
             <w:r>
               <w:rPr>
@@ -463,7 +456,17 @@
                 <w:sz w:val="20"/>
                 <w:szCs w:val="20"/>
               </w:rPr>
-              <w:t xml:space="preserve">WAVLNode </w:t>
+              <w:t>WAVLNode</w:t>
+            </w:r>
+            <w:proofErr w:type="spellEnd"/>
+            <w:r>
+              <w:rPr>
+                <w:rFonts w:ascii="Consolas" w:hAnsi="Consolas" w:cs="Consolas"/>
+                <w:color w:val="000000"/>
+                <w:sz w:val="20"/>
+                <w:szCs w:val="20"/>
+              </w:rPr>
+              <w:t xml:space="preserve"> </w:t>
             </w:r>
             <w:r>
               <w:rPr>
@@ -493,7 +496,6 @@
             <w:pPr>
               <w:bidi/>
               <w:rPr>
-                <w:rFonts w:hint="cs"/>
                 <w:u w:val="single"/>
                 <w:rtl/>
               </w:rPr>
@@ -516,7 +518,6 @@
             <w:pPr>
               <w:bidi/>
               <w:rPr>
-                <w:rFonts w:hint="cs"/>
                 <w:rtl/>
               </w:rPr>
             </w:pPr>
@@ -558,7 +559,6 @@
             <w:pPr>
               <w:bidi/>
               <w:rPr>
-                <w:rFonts w:hint="cs"/>
                 <w:u w:val="single"/>
                 <w:rtl/>
               </w:rPr>
@@ -635,7 +635,6 @@
             <w:pPr>
               <w:bidi/>
               <w:rPr>
-                <w:rFonts w:hint="cs"/>
                 <w:u w:val="single"/>
                 <w:rtl/>
               </w:rPr>
@@ -658,7 +657,6 @@
             <w:pPr>
               <w:bidi/>
               <w:rPr>
-                <w:rFonts w:hint="cs"/>
                 <w:rtl/>
               </w:rPr>
             </w:pPr>
@@ -707,7 +705,6 @@
             <w:pPr>
               <w:bidi/>
               <w:rPr>
-                <w:rFonts w:hint="cs"/>
                 <w:u w:val="single"/>
                 <w:rtl/>
               </w:rPr>
@@ -793,7 +790,6 @@
             <w:pPr>
               <w:bidi/>
               <w:rPr>
-                <w:rFonts w:hint="cs"/>
                 <w:u w:val="single"/>
                 <w:rtl/>
               </w:rPr>
@@ -848,6 +844,7 @@
               </w:rPr>
               <w:t xml:space="preserve"> של המחלקה </w:t>
             </w:r>
+            <w:proofErr w:type="spellStart"/>
             <w:r>
               <w:rPr>
                 <w:rFonts w:hint="cs"/>
@@ -857,6 +854,7 @@
             <w:r>
               <w:t>ode</w:t>
             </w:r>
+            <w:proofErr w:type="spellEnd"/>
             <w:r>
               <w:rPr>
                 <w:rFonts w:hint="cs"/>
@@ -883,7 +881,6 @@
             <w:pPr>
               <w:bidi/>
               <w:rPr>
-                <w:rFonts w:hint="cs"/>
                 <w:u w:val="single"/>
                 <w:rtl/>
               </w:rPr>
@@ -1011,7 +1008,6 @@
             <w:pPr>
               <w:bidi/>
               <w:rPr>
-                <w:rFonts w:hint="cs"/>
                 <w:u w:val="single"/>
                 <w:rtl/>
               </w:rPr>
@@ -1046,7 +1042,7 @@
             <w:pPr>
               <w:bidi/>
               <w:rPr>
-                <w:rFonts w:cs="Courier New" w:hint="cs"/>
+                <w:rFonts w:cs="Courier New"/>
                 <w:rtl/>
               </w:rPr>
             </w:pPr>
@@ -1161,10 +1157,7 @@
               <w:t xml:space="preserve"> שמבצעת איזון מחדש לעץ. </w:t>
             </w:r>
             <w:r>
-              <w:t>R</w:t>
-            </w:r>
-            <w:r>
-              <w:t>ebalance</w:t>
+              <w:t>Rebalance</w:t>
             </w:r>
             <w:r>
               <w:rPr>
@@ -1306,9 +1299,41 @@
             <w:pPr>
               <w:bidi/>
               <w:rPr>
-                <w:u w:val="single"/>
-              </w:rPr>
-            </w:pPr>
+                <w:rFonts w:hint="cs"/>
+                <w:u w:val="single"/>
+                <w:rtl/>
+                <w:lang w:val="en-AU"/>
+              </w:rPr>
+            </w:pPr>
+            <w:r>
+              <w:rPr>
+                <w:u w:val="single"/>
+              </w:rPr>
+              <w:t>O</w:t>
+            </w:r>
+            <w:r>
+              <w:rPr>
+                <w:u w:val="single"/>
+                <w:lang w:val="en-AU"/>
+              </w:rPr>
+              <w:t>(</w:t>
+            </w:r>
+            <w:proofErr w:type="spellStart"/>
+            <w:r>
+              <w:rPr>
+                <w:u w:val="single"/>
+                <w:lang w:val="en-AU"/>
+              </w:rPr>
+              <w:t>logn</w:t>
+            </w:r>
+            <w:proofErr w:type="spellEnd"/>
+            <w:r>
+              <w:rPr>
+                <w:u w:val="single"/>
+                <w:lang w:val="en-AU"/>
+              </w:rPr>
+              <w:t>)</w:t>
+            </w:r>
           </w:p>
         </w:tc>
         <w:tc>
@@ -1319,10 +1344,250 @@
             <w:pPr>
               <w:bidi/>
               <w:rPr>
-                <w:rFonts w:hint="cs"/>
-                <w:rtl/>
-              </w:rPr>
-            </w:pPr>
+                <w:rtl/>
+                <w:lang w:val="en-AU"/>
+              </w:rPr>
+            </w:pPr>
+            <w:r>
+              <w:rPr>
+                <w:rFonts w:hint="cs"/>
+                <w:rtl/>
+              </w:rPr>
+              <w:t>מחפשת את המפתח המבוקש בעזרת</w:t>
+            </w:r>
+            <w:r>
+              <w:rPr>
+                <w:rFonts w:hint="cs"/>
+                <w:rtl/>
+                <w:lang w:val="en-AU"/>
+              </w:rPr>
+              <w:t xml:space="preserve"> </w:t>
+            </w:r>
+            <w:proofErr w:type="spellStart"/>
+            <w:r>
+              <w:rPr>
+                <w:lang w:val="en-AU"/>
+              </w:rPr>
+              <w:t>searchNode</w:t>
+            </w:r>
+            <w:proofErr w:type="spellEnd"/>
+            <w:r>
+              <w:rPr>
+                <w:rFonts w:hint="cs"/>
+                <w:rtl/>
+                <w:lang w:val="en-AU"/>
+              </w:rPr>
+              <w:t xml:space="preserve"> </w:t>
+            </w:r>
+            <w:r>
+              <w:rPr>
+                <w:rtl/>
+                <w:lang w:val="en-AU"/>
+              </w:rPr>
+              <w:t>–</w:t>
+            </w:r>
+            <w:r>
+              <w:rPr>
+                <w:rFonts w:hint="cs"/>
+                <w:rtl/>
+                <w:lang w:val="en-AU"/>
+              </w:rPr>
+              <w:t xml:space="preserve"> </w:t>
+            </w:r>
+            <w:r>
+              <w:rPr>
+                <w:rFonts w:hint="cs"/>
+                <w:lang w:val="en-AU"/>
+              </w:rPr>
+              <w:t>O</w:t>
+            </w:r>
+            <w:r>
+              <w:rPr>
+                <w:lang w:val="en-AU"/>
+              </w:rPr>
+              <w:t>(</w:t>
+            </w:r>
+            <w:proofErr w:type="spellStart"/>
+            <w:r>
+              <w:rPr>
+                <w:lang w:val="en-AU"/>
+              </w:rPr>
+              <w:t>logn</w:t>
+            </w:r>
+            <w:proofErr w:type="spellEnd"/>
+            <w:r>
+              <w:rPr>
+                <w:lang w:val="en-AU"/>
+              </w:rPr>
+              <w:t>)</w:t>
+            </w:r>
+            <w:r>
+              <w:rPr>
+                <w:rtl/>
+                <w:lang w:val="en-AU"/>
+              </w:rPr>
+              <w:br/>
+            </w:r>
+            <w:r>
+              <w:rPr>
+                <w:rFonts w:hint="cs"/>
+                <w:rtl/>
+                <w:lang w:val="en-AU"/>
+              </w:rPr>
+              <w:t xml:space="preserve">אם הצומת לא נמצא מוחזר </w:t>
+            </w:r>
+            <w:r>
+              <w:rPr>
+                <w:lang w:val="en-AU"/>
+              </w:rPr>
+              <w:t>-1</w:t>
+            </w:r>
+            <w:r>
+              <w:rPr>
+                <w:rFonts w:hint="cs"/>
+                <w:rtl/>
+                <w:lang w:val="en-AU"/>
+              </w:rPr>
+              <w:t>.</w:t>
+            </w:r>
+          </w:p>
+          <w:p>
+            <w:pPr>
+              <w:bidi/>
+              <w:rPr>
+                <w:rtl/>
+                <w:lang w:val="en-AU"/>
+              </w:rPr>
+            </w:pPr>
+            <w:r>
+              <w:rPr>
+                <w:rFonts w:hint="cs"/>
+                <w:rtl/>
+                <w:lang w:val="en-AU"/>
+              </w:rPr>
+              <w:t>לאחר מכן הפונקציה בודקת אם מדובר בצומת פנימי, במידה וכן היא מחליפה אותו עם ה</w:t>
+            </w:r>
+            <w:r>
+              <w:rPr>
+                <w:lang w:val="en-AU"/>
+              </w:rPr>
+              <w:t>successor</w:t>
+            </w:r>
+            <w:r>
+              <w:rPr>
+                <w:rFonts w:hint="cs"/>
+                <w:rtl/>
+                <w:lang w:val="en-AU"/>
+              </w:rPr>
+              <w:t xml:space="preserve"> שלו ועוברת למחוק את האיבר הנדרש (כעת זהו עלה או צומת </w:t>
+            </w:r>
+            <w:proofErr w:type="spellStart"/>
+            <w:r>
+              <w:rPr>
+                <w:rFonts w:hint="cs"/>
+                <w:rtl/>
+                <w:lang w:val="en-AU"/>
+              </w:rPr>
+              <w:t>אונרי</w:t>
+            </w:r>
+            <w:proofErr w:type="spellEnd"/>
+            <w:r>
+              <w:rPr>
+                <w:rFonts w:hint="cs"/>
+                <w:rtl/>
+                <w:lang w:val="en-AU"/>
+              </w:rPr>
+              <w:t>)</w:t>
+            </w:r>
+          </w:p>
+          <w:p>
+            <w:pPr>
+              <w:bidi/>
+              <w:rPr>
+                <w:lang w:val="en-AU"/>
+              </w:rPr>
+            </w:pPr>
+            <w:r>
+              <w:rPr>
+                <w:rFonts w:hint="cs"/>
+                <w:rtl/>
+                <w:lang w:val="en-AU"/>
+              </w:rPr>
+              <w:t xml:space="preserve">הפונקציה קוראת </w:t>
+            </w:r>
+            <w:proofErr w:type="spellStart"/>
+            <w:r>
+              <w:rPr>
+                <w:rFonts w:hint="cs"/>
+                <w:rtl/>
+                <w:lang w:val="en-AU"/>
+              </w:rPr>
+              <w:t>לפונ</w:t>
+            </w:r>
+            <w:proofErr w:type="spellEnd"/>
+            <w:r>
+              <w:rPr>
+                <w:rFonts w:hint="cs"/>
+                <w:rtl/>
+                <w:lang w:val="en-AU"/>
+              </w:rPr>
+              <w:t>' עזר (</w:t>
+            </w:r>
+            <w:r>
+              <w:rPr>
+                <w:rFonts w:hint="cs"/>
+                <w:lang w:val="en-AU"/>
+              </w:rPr>
+              <w:t>O</w:t>
+            </w:r>
+            <w:r>
+              <w:rPr>
+                <w:lang w:val="en-AU"/>
+              </w:rPr>
+              <w:t>(1)</w:t>
+            </w:r>
+            <w:r>
+              <w:rPr>
+                <w:rFonts w:hint="cs"/>
+                <w:rtl/>
+                <w:lang w:val="en-AU"/>
+              </w:rPr>
+              <w:t>) בהתאם לסוג הצומת (</w:t>
+            </w:r>
+            <w:proofErr w:type="spellStart"/>
+            <w:r>
+              <w:rPr>
+                <w:rFonts w:hint="cs"/>
+                <w:rtl/>
+                <w:lang w:val="en-AU"/>
+              </w:rPr>
+              <w:t>אונרי</w:t>
+            </w:r>
+            <w:proofErr w:type="spellEnd"/>
+            <w:r>
+              <w:rPr>
+                <w:rFonts w:hint="cs"/>
+                <w:rtl/>
+                <w:lang w:val="en-AU"/>
+              </w:rPr>
+              <w:t xml:space="preserve"> או עלה) ולאחר מכן קוראת ל</w:t>
+            </w:r>
+            <w:proofErr w:type="spellStart"/>
+            <w:r>
+              <w:rPr>
+                <w:lang w:val="en-AU"/>
+              </w:rPr>
+              <w:t>reBalance</w:t>
+            </w:r>
+            <w:proofErr w:type="spellEnd"/>
+            <w:r>
+              <w:rPr>
+                <w:rFonts w:hint="cs"/>
+                <w:rtl/>
+                <w:lang w:val="en-AU"/>
+              </w:rPr>
+              <w:t xml:space="preserve"> ע"מ לאזן את העץ</w:t>
+            </w:r>
           </w:p>
         </w:tc>
       </w:tr>
@@ -1335,7 +1600,6 @@
             <w:pPr>
               <w:bidi/>
               <w:rPr>
-                <w:rFonts w:hint="cs"/>
                 <w:u w:val="single"/>
                 <w:rtl/>
               </w:rPr>
@@ -1403,6 +1667,7 @@
               </w:rPr>
               <w:t>(</w:t>
             </w:r>
+            <w:proofErr w:type="spellStart"/>
             <w:proofErr w:type="gramEnd"/>
             <w:r>
               <w:rPr>
@@ -1411,7 +1676,17 @@
                 <w:sz w:val="20"/>
                 <w:szCs w:val="20"/>
               </w:rPr>
-              <w:t xml:space="preserve">WAVLNode </w:t>
+              <w:t>WAVLNode</w:t>
+            </w:r>
+            <w:proofErr w:type="spellEnd"/>
+            <w:r>
+              <w:rPr>
+                <w:rFonts w:ascii="Consolas" w:hAnsi="Consolas" w:cs="Consolas"/>
+                <w:color w:val="000000"/>
+                <w:sz w:val="20"/>
+                <w:szCs w:val="20"/>
+              </w:rPr>
+              <w:t xml:space="preserve"> </w:t>
             </w:r>
             <w:r>
               <w:rPr>
@@ -1459,7 +1734,6 @@
             <w:pPr>
               <w:bidi/>
               <w:rPr>
-                <w:rFonts w:hint="cs"/>
                 <w:u w:val="single"/>
                 <w:rtl/>
               </w:rPr>
@@ -1584,7 +1858,15 @@
                 <w:rFonts w:hint="cs"/>
                 <w:rtl/>
               </w:rPr>
-              <w:t xml:space="preserve"> שכל אחד מהם קורא למתודה הבודקת האם פעולת איזון מסוג מסוים צריכה להתרחש (כל המתודות שחתימתן מתחילה במילה </w:t>
+              <w:t xml:space="preserve"> שכל אחד מהם קורא למתודה הבודקת האם פעולת איזון מסוג מסוים צריכה להתרחש (כל המתודות </w:t>
+            </w:r>
+            <w:r>
+              <w:rPr>
+                <w:rFonts w:hint="cs"/>
+                <w:rtl/>
+              </w:rPr>
+              <w:lastRenderedPageBreak/>
+              <w:t xml:space="preserve">שחתימתן מתחילה במילה </w:t>
             </w:r>
             <w:r>
               <w:t>needs</w:t>
@@ -1705,7 +1987,6 @@
               <w:t xml:space="preserve">, לכן בסה"כ זמן הריצה שלה הוא </w:t>
             </w:r>
             <w:r>
-              <w:lastRenderedPageBreak/>
               <w:t>o(</w:t>
             </w:r>
             <w:proofErr w:type="spellStart"/>
@@ -1769,7 +2050,6 @@
             <w:pPr>
               <w:bidi/>
               <w:rPr>
-                <w:rFonts w:hint="cs"/>
                 <w:u w:val="single"/>
                 <w:rtl/>
               </w:rPr>
@@ -1836,6 +2116,7 @@
               </w:rPr>
               <w:t>(</w:t>
             </w:r>
+            <w:proofErr w:type="spellStart"/>
             <w:proofErr w:type="gramEnd"/>
             <w:r>
               <w:rPr>
@@ -1844,7 +2125,17 @@
                 <w:sz w:val="20"/>
                 <w:szCs w:val="20"/>
               </w:rPr>
-              <w:t xml:space="preserve">WAVLNode </w:t>
+              <w:t>WAVLNode</w:t>
+            </w:r>
+            <w:proofErr w:type="spellEnd"/>
+            <w:r>
+              <w:rPr>
+                <w:rFonts w:ascii="Consolas" w:hAnsi="Consolas" w:cs="Consolas"/>
+                <w:color w:val="000000"/>
+                <w:sz w:val="20"/>
+                <w:szCs w:val="20"/>
+              </w:rPr>
+              <w:t xml:space="preserve"> </w:t>
             </w:r>
             <w:r>
               <w:rPr>
@@ -1892,7 +2183,6 @@
             <w:pPr>
               <w:bidi/>
               <w:rPr>
-                <w:rFonts w:hint="cs"/>
                 <w:rtl/>
               </w:rPr>
             </w:pPr>
@@ -1914,30 +2204,15 @@
             <w:pPr>
               <w:bidi/>
               <w:rPr>
-                <w:rFonts w:hint="cs"/>
-                <w:rtl/>
-              </w:rPr>
-            </w:pPr>
-            <w:r>
-              <w:rPr>
-                <w:rFonts w:hint="cs"/>
-                <w:rtl/>
-              </w:rPr>
-              <w:t xml:space="preserve">משנה את גודל תת העץ - </w:t>
-            </w:r>
-            <w:r>
-              <w:rPr>
-                <w:rFonts w:hint="cs"/>
-                <w:rtl/>
-              </w:rPr>
-              <w:t>הגודל מוגדל ב-1 אם מדובר באיזון אחרי הכנסה, ומוקט</w:t>
-            </w:r>
-            <w:r>
-              <w:rPr>
-                <w:rFonts w:hint="cs"/>
-                <w:rtl/>
-              </w:rPr>
-              <w:t xml:space="preserve">ן ב-1 אם מדובר במחיקה. נקראת בכל </w:t>
+                <w:rtl/>
+              </w:rPr>
+            </w:pPr>
+            <w:r>
+              <w:rPr>
+                <w:rFonts w:hint="cs"/>
+                <w:rtl/>
+              </w:rPr>
+              <w:t xml:space="preserve">משנה את גודל תת העץ - הגודל מוגדל ב-1 אם מדובר באיזון אחרי הכנסה, ומוקטן ב-1 אם מדובר במחיקה. נקראת בכל </w:t>
             </w:r>
             <w:proofErr w:type="spellStart"/>
             <w:r>
@@ -2025,7 +2300,6 @@
             <w:pPr>
               <w:bidi/>
               <w:rPr>
-                <w:rFonts w:hint="cs"/>
                 <w:u w:val="single"/>
                 <w:rtl/>
               </w:rPr>
@@ -2060,7 +2334,6 @@
             <w:pPr>
               <w:bidi/>
               <w:rPr>
-                <w:rFonts w:hint="cs"/>
                 <w:rtl/>
               </w:rPr>
             </w:pPr>
@@ -2100,6 +2373,7 @@
               </w:rPr>
               <w:t xml:space="preserve"> של המחלקה </w:t>
             </w:r>
+            <w:proofErr w:type="spellStart"/>
             <w:r>
               <w:rPr>
                 <w:rFonts w:hint="cs"/>
@@ -2109,6 +2383,7 @@
             <w:r>
               <w:t>ode</w:t>
             </w:r>
+            <w:proofErr w:type="spellEnd"/>
           </w:p>
         </w:tc>
       </w:tr>
@@ -2179,7 +2454,6 @@
             <w:pPr>
               <w:bidi/>
               <w:rPr>
-                <w:rFonts w:hint="cs"/>
                 <w:u w:val="single"/>
                 <w:rtl/>
               </w:rPr>
@@ -2214,7 +2488,6 @@
             <w:pPr>
               <w:bidi/>
               <w:rPr>
-                <w:rFonts w:hint="cs"/>
                 <w:rtl/>
               </w:rPr>
             </w:pPr>
@@ -2230,14 +2503,7 @@
                 <w:rFonts w:hint="cs"/>
                 <w:rtl/>
               </w:rPr>
-              <w:t xml:space="preserve">את הערך </w:t>
-            </w:r>
-            <w:r>
-              <w:rPr>
-                <w:rFonts w:hint="cs"/>
-                <w:rtl/>
-              </w:rPr>
-              <w:t>המקסימאלי</w:t>
+              <w:t>את הערך המקסימאלי</w:t>
             </w:r>
             <w:r>
               <w:t xml:space="preserve"> </w:t>
@@ -2261,6 +2527,7 @@
               </w:rPr>
               <w:t xml:space="preserve"> של המחלקה </w:t>
             </w:r>
+            <w:proofErr w:type="spellStart"/>
             <w:r>
               <w:rPr>
                 <w:rFonts w:hint="cs"/>
@@ -2270,6 +2537,7 @@
             <w:r>
               <w:t>ode</w:t>
             </w:r>
+            <w:proofErr w:type="spellEnd"/>
           </w:p>
         </w:tc>
       </w:tr>
@@ -2373,7 +2641,6 @@
             <w:pPr>
               <w:bidi/>
               <w:rPr>
-                <w:rFonts w:hint="cs"/>
                 <w:u w:val="single"/>
                 <w:rtl/>
               </w:rPr>
@@ -2391,7 +2658,6 @@
             <w:pPr>
               <w:bidi/>
               <w:rPr>
-                <w:rFonts w:hint="cs"/>
                 <w:rtl/>
               </w:rPr>
             </w:pPr>
@@ -2639,7 +2905,6 @@
             <w:pPr>
               <w:bidi/>
               <w:rPr>
-                <w:rFonts w:hint="cs"/>
                 <w:u w:val="single"/>
                 <w:rtl/>
               </w:rPr>
@@ -2657,7 +2922,6 @@
             <w:pPr>
               <w:bidi/>
               <w:rPr>
-                <w:rFonts w:hint="cs"/>
                 <w:rtl/>
               </w:rPr>
             </w:pPr>
@@ -2772,7 +3036,6 @@
             <w:pPr>
               <w:bidi/>
               <w:rPr>
-                <w:rFonts w:hint="cs"/>
                 <w:u w:val="single"/>
                 <w:rtl/>
               </w:rPr>
@@ -2801,7 +3064,6 @@
             <w:pPr>
               <w:bidi/>
               <w:rPr>
-                <w:rFonts w:hint="cs"/>
                 <w:rtl/>
               </w:rPr>
             </w:pPr>
@@ -2928,7 +3190,6 @@
             <w:pPr>
               <w:bidi/>
               <w:rPr>
-                <w:rFonts w:hint="cs"/>
                 <w:u w:val="single"/>
                 <w:rtl/>
               </w:rPr>
@@ -2957,7 +3218,6 @@
             <w:pPr>
               <w:bidi/>
               <w:rPr>
-                <w:rFonts w:hint="cs"/>
                 <w:rtl/>
               </w:rPr>
             </w:pPr>
@@ -3101,7 +3361,6 @@
             <w:pPr>
               <w:bidi/>
               <w:rPr>
-                <w:rFonts w:hint="cs"/>
                 <w:rtl/>
               </w:rPr>
             </w:pPr>
@@ -3276,6 +3535,7 @@
               </w:rPr>
               <w:t>(</w:t>
             </w:r>
+            <w:proofErr w:type="spellStart"/>
             <w:proofErr w:type="gramEnd"/>
             <w:r>
               <w:rPr>
@@ -3284,7 +3544,17 @@
                 <w:sz w:val="20"/>
                 <w:szCs w:val="20"/>
               </w:rPr>
-              <w:t xml:space="preserve">WAVLNode </w:t>
+              <w:t>WAVLNode</w:t>
+            </w:r>
+            <w:proofErr w:type="spellEnd"/>
+            <w:r>
+              <w:rPr>
+                <w:rFonts w:ascii="Consolas" w:hAnsi="Consolas" w:cs="Consolas"/>
+                <w:color w:val="000000"/>
+                <w:sz w:val="20"/>
+                <w:szCs w:val="20"/>
+              </w:rPr>
+              <w:t xml:space="preserve"> </w:t>
             </w:r>
             <w:r>
               <w:rPr>
@@ -3302,7 +3572,27 @@
                 <w:sz w:val="20"/>
                 <w:szCs w:val="20"/>
               </w:rPr>
-              <w:t xml:space="preserve">, WAVLNode </w:t>
+              <w:t xml:space="preserve">, </w:t>
+            </w:r>
+            <w:proofErr w:type="spellStart"/>
+            <w:r>
+              <w:rPr>
+                <w:rFonts w:ascii="Consolas" w:hAnsi="Consolas" w:cs="Consolas"/>
+                <w:color w:val="000000"/>
+                <w:sz w:val="20"/>
+                <w:szCs w:val="20"/>
+              </w:rPr>
+              <w:t>WAVLNode</w:t>
+            </w:r>
+            <w:proofErr w:type="spellEnd"/>
+            <w:r>
+              <w:rPr>
+                <w:rFonts w:ascii="Consolas" w:hAnsi="Consolas" w:cs="Consolas"/>
+                <w:color w:val="000000"/>
+                <w:sz w:val="20"/>
+                <w:szCs w:val="20"/>
+              </w:rPr>
+              <w:t xml:space="preserve"> </w:t>
             </w:r>
             <w:proofErr w:type="spellStart"/>
             <w:r>
@@ -3347,7 +3637,6 @@
             <w:pPr>
               <w:bidi/>
               <w:rPr>
-                <w:rFonts w:hint="cs"/>
                 <w:u w:val="single"/>
                 <w:rtl/>
               </w:rPr>
@@ -3357,6 +3646,7 @@
               <w:rPr>
                 <w:u w:val="single"/>
               </w:rPr>
+              <w:lastRenderedPageBreak/>
               <w:t>O(</w:t>
             </w:r>
             <w:proofErr w:type="gramEnd"/>
@@ -3376,10 +3666,100 @@
             <w:pPr>
               <w:bidi/>
               <w:rPr>
-                <w:rFonts w:hint="cs"/>
-                <w:rtl/>
-              </w:rPr>
-            </w:pPr>
+                <w:rtl/>
+                <w:lang w:val="en-AU"/>
+              </w:rPr>
+            </w:pPr>
+            <w:r>
+              <w:rPr>
+                <w:rFonts w:hint="cs"/>
+                <w:rtl/>
+                <w:lang w:val="en-AU"/>
+              </w:rPr>
+              <w:t xml:space="preserve">המתודה מקבלת שתי צמתים המקיימים יחס של אב ובן ולפי סוג היחס (בן ימני או שמאלי) מבצעת </w:t>
+            </w:r>
+            <w:r>
+              <w:rPr>
+                <w:rFonts w:hint="cs"/>
+                <w:rtl/>
+                <w:lang w:val="en-AU"/>
+              </w:rPr>
+              <w:lastRenderedPageBreak/>
+              <w:t xml:space="preserve">סיבוב (שכן בעצי </w:t>
+            </w:r>
+            <w:r>
+              <w:rPr>
+                <w:rFonts w:hint="cs"/>
+                <w:lang w:val="en-AU"/>
+              </w:rPr>
+              <w:t>WAVL</w:t>
+            </w:r>
+            <w:r>
+              <w:rPr>
+                <w:rFonts w:hint="cs"/>
+                <w:rtl/>
+                <w:lang w:val="en-AU"/>
+              </w:rPr>
+              <w:t xml:space="preserve"> אנו מסובבים רק לכיוון אחד כדי לאזן את העץ לכל סוג צומת)</w:t>
+            </w:r>
+          </w:p>
+          <w:p>
+            <w:pPr>
+              <w:bidi/>
+              <w:rPr>
+                <w:rtl/>
+                <w:lang w:val="en-AU"/>
+              </w:rPr>
+            </w:pPr>
+            <w:r>
+              <w:rPr>
+                <w:rFonts w:hint="cs"/>
+                <w:rtl/>
+                <w:lang w:val="en-AU"/>
+              </w:rPr>
+              <w:t>לאחר מכן המתודה מסדר את יחסי ההיררכיה עם שאר הצמתים שהושפעו מהסיבוב</w:t>
+            </w:r>
+          </w:p>
+          <w:p>
+            <w:pPr>
+              <w:bidi/>
+              <w:rPr>
+                <w:rtl/>
+                <w:lang w:val="en-AU"/>
+              </w:rPr>
+            </w:pPr>
+            <w:r>
+              <w:rPr>
+                <w:rFonts w:hint="cs"/>
+                <w:rtl/>
+                <w:lang w:val="en-AU"/>
+              </w:rPr>
+              <w:t>לאחר מכן היא מעדכנת את הדרגות והגודל של הצמתי שהשתתפו בסיבוב ישירות.</w:t>
+            </w:r>
+          </w:p>
+          <w:p>
+            <w:pPr>
+              <w:bidi/>
+              <w:rPr>
+                <w:rFonts w:hint="cs"/>
+                <w:rtl/>
+                <w:lang w:val="en-AU"/>
+              </w:rPr>
+            </w:pPr>
+            <w:r>
+              <w:rPr>
+                <w:rFonts w:hint="cs"/>
+                <w:rtl/>
+                <w:lang w:val="en-AU"/>
+              </w:rPr>
+              <w:t xml:space="preserve">המתודה פועלת מספר סופי של פעולות עם מספר סופי של צמתים, כלומר </w:t>
+            </w:r>
+            <w:r>
+              <w:rPr>
+                <w:lang w:val="en-AU"/>
+              </w:rPr>
+              <w:t>O(1)</w:t>
+            </w:r>
           </w:p>
         </w:tc>
       </w:tr>
@@ -3409,6 +3789,7 @@
                 <w:sz w:val="20"/>
                 <w:szCs w:val="20"/>
               </w:rPr>
+              <w:lastRenderedPageBreak/>
               <w:t>public</w:t>
             </w:r>
             <w:r>
@@ -3418,7 +3799,27 @@
                 <w:sz w:val="20"/>
                 <w:szCs w:val="20"/>
               </w:rPr>
-              <w:t xml:space="preserve"> WAVLNode </w:t>
+              <w:t xml:space="preserve"> </w:t>
+            </w:r>
+            <w:proofErr w:type="spellStart"/>
+            <w:r>
+              <w:rPr>
+                <w:rFonts w:ascii="Consolas" w:hAnsi="Consolas" w:cs="Consolas"/>
+                <w:color w:val="000000"/>
+                <w:sz w:val="20"/>
+                <w:szCs w:val="20"/>
+              </w:rPr>
+              <w:t>WAVLNode</w:t>
+            </w:r>
+            <w:proofErr w:type="spellEnd"/>
+            <w:r>
+              <w:rPr>
+                <w:rFonts w:ascii="Consolas" w:hAnsi="Consolas" w:cs="Consolas"/>
+                <w:color w:val="000000"/>
+                <w:sz w:val="20"/>
+                <w:szCs w:val="20"/>
+              </w:rPr>
+              <w:t xml:space="preserve"> </w:t>
             </w:r>
             <w:proofErr w:type="spellStart"/>
             <w:proofErr w:type="gramStart"/>
@@ -3441,6 +3842,7 @@
               </w:rPr>
               <w:t>(</w:t>
             </w:r>
+            <w:proofErr w:type="spellStart"/>
             <w:proofErr w:type="gramEnd"/>
             <w:r>
               <w:rPr>
@@ -3449,7 +3851,17 @@
                 <w:sz w:val="20"/>
                 <w:szCs w:val="20"/>
               </w:rPr>
-              <w:t xml:space="preserve">WAVLNode </w:t>
+              <w:t>WAVLNode</w:t>
+            </w:r>
+            <w:proofErr w:type="spellEnd"/>
+            <w:r>
+              <w:rPr>
+                <w:rFonts w:ascii="Consolas" w:hAnsi="Consolas" w:cs="Consolas"/>
+                <w:color w:val="000000"/>
+                <w:sz w:val="20"/>
+                <w:szCs w:val="20"/>
+              </w:rPr>
+              <w:t xml:space="preserve"> </w:t>
             </w:r>
             <w:r>
               <w:rPr>
@@ -3467,7 +3879,27 @@
                 <w:sz w:val="20"/>
                 <w:szCs w:val="20"/>
               </w:rPr>
-              <w:t xml:space="preserve">, WAVLNode </w:t>
+              <w:t xml:space="preserve">, </w:t>
+            </w:r>
+            <w:proofErr w:type="spellStart"/>
+            <w:r>
+              <w:rPr>
+                <w:rFonts w:ascii="Consolas" w:hAnsi="Consolas" w:cs="Consolas"/>
+                <w:color w:val="000000"/>
+                <w:sz w:val="20"/>
+                <w:szCs w:val="20"/>
+              </w:rPr>
+              <w:t>WAVLNode</w:t>
+            </w:r>
+            <w:proofErr w:type="spellEnd"/>
+            <w:r>
+              <w:rPr>
+                <w:rFonts w:ascii="Consolas" w:hAnsi="Consolas" w:cs="Consolas"/>
+                <w:color w:val="000000"/>
+                <w:sz w:val="20"/>
+                <w:szCs w:val="20"/>
+              </w:rPr>
+              <w:t xml:space="preserve"> </w:t>
             </w:r>
             <w:r>
               <w:rPr>
@@ -3497,7 +3929,6 @@
             <w:pPr>
               <w:bidi/>
               <w:rPr>
-                <w:rFonts w:hint="cs"/>
                 <w:u w:val="single"/>
                 <w:rtl/>
               </w:rPr>
@@ -3526,10 +3957,52 @@
             <w:pPr>
               <w:bidi/>
               <w:rPr>
-                <w:rFonts w:hint="cs"/>
-                <w:rtl/>
-              </w:rPr>
-            </w:pPr>
+                <w:rtl/>
+                <w:lang w:val="en-AU"/>
+              </w:rPr>
+            </w:pPr>
+            <w:r>
+              <w:rPr>
+                <w:rFonts w:hint="cs"/>
+                <w:rtl/>
+                <w:lang w:val="en-AU"/>
+              </w:rPr>
+              <w:t>בהתאם לכיוון הקשר בין הפרמטרים של האב והבן הניתנים למתודה, המתודה קוראת פעמיים ל</w:t>
+            </w:r>
+            <w:r>
+              <w:rPr>
+                <w:lang w:val="en-AU"/>
+              </w:rPr>
+              <w:t>rotate</w:t>
+            </w:r>
+            <w:r>
+              <w:rPr>
+                <w:rFonts w:hint="cs"/>
+                <w:rtl/>
+                <w:lang w:val="en-AU"/>
+              </w:rPr>
+              <w:t xml:space="preserve"> בכיוון הנחוץ על מנת לאזן ובכך מבצעת בעצם סיבוב כפול.</w:t>
+            </w:r>
+          </w:p>
+          <w:p>
+            <w:pPr>
+              <w:bidi/>
+              <w:rPr>
+                <w:rFonts w:hint="cs"/>
+                <w:rtl/>
+                <w:lang w:val="en-AU"/>
+              </w:rPr>
+            </w:pPr>
+            <w:r>
+              <w:rPr>
+                <w:rFonts w:hint="cs"/>
+                <w:rtl/>
+                <w:lang w:val="en-AU"/>
+              </w:rPr>
+              <w:t>לאחר מכן היא מסדרת את הדרגות והגדלים של הצמתים שהשתתפו בסיבוב הכפול.</w:t>
+            </w:r>
+            <w:bookmarkStart w:id="0" w:name="_GoBack"/>
+            <w:bookmarkEnd w:id="0"/>
           </w:p>
         </w:tc>
       </w:tr>
@@ -3638,7 +4111,6 @@
             <w:pPr>
               <w:bidi/>
               <w:rPr>
-                <w:rFonts w:hint="cs"/>
                 <w:u w:val="single"/>
                 <w:rtl/>
               </w:rPr>
@@ -3667,7 +4139,6 @@
             <w:pPr>
               <w:bidi/>
               <w:rPr>
-                <w:rFonts w:hint="cs"/>
                 <w:rtl/>
               </w:rPr>
             </w:pPr>
@@ -3796,7 +4267,6 @@
             <w:pPr>
               <w:bidi/>
               <w:rPr>
-                <w:rFonts w:hint="cs"/>
                 <w:u w:val="single"/>
                 <w:rtl/>
               </w:rPr>
@@ -3825,23 +4295,15 @@
             <w:pPr>
               <w:bidi/>
               <w:rPr>
-                <w:rFonts w:hint="cs"/>
-                <w:rtl/>
-              </w:rPr>
-            </w:pPr>
-            <w:r>
-              <w:rPr>
-                <w:rFonts w:hint="cs"/>
-                <w:rtl/>
-              </w:rPr>
-              <w:t xml:space="preserve">מוריד </w:t>
-            </w:r>
-            <w:r>
-              <w:rPr>
-                <w:rFonts w:hint="cs"/>
-                <w:rtl/>
-              </w:rPr>
-              <w:t>את ה</w:t>
+                <w:rtl/>
+              </w:rPr>
+            </w:pPr>
+            <w:r>
+              <w:rPr>
+                <w:rFonts w:hint="cs"/>
+                <w:rtl/>
+              </w:rPr>
+              <w:t>מוריד את ה</w:t>
             </w:r>
             <w:r>
               <w:t>rank</w:t>
@@ -3934,6 +4396,7 @@
               </w:rPr>
               <w:t>(</w:t>
             </w:r>
+            <w:proofErr w:type="spellStart"/>
             <w:proofErr w:type="gramEnd"/>
             <w:r>
               <w:rPr>
@@ -3942,7 +4405,17 @@
                 <w:sz w:val="20"/>
                 <w:szCs w:val="20"/>
               </w:rPr>
-              <w:t xml:space="preserve">WAVLNode </w:t>
+              <w:t>WAVLNode</w:t>
+            </w:r>
+            <w:proofErr w:type="spellEnd"/>
+            <w:r>
+              <w:rPr>
+                <w:rFonts w:ascii="Consolas" w:hAnsi="Consolas" w:cs="Consolas"/>
+                <w:color w:val="000000"/>
+                <w:sz w:val="20"/>
+                <w:szCs w:val="20"/>
+              </w:rPr>
+              <w:t xml:space="preserve"> </w:t>
             </w:r>
             <w:r>
               <w:rPr>
@@ -3972,7 +4445,6 @@
             <w:pPr>
               <w:bidi/>
               <w:rPr>
-                <w:rFonts w:hint="cs"/>
                 <w:u w:val="single"/>
                 <w:rtl/>
               </w:rPr>
@@ -4001,7 +4473,6 @@
             <w:pPr>
               <w:bidi/>
               <w:rPr>
-                <w:rFonts w:hint="cs"/>
                 <w:rtl/>
               </w:rPr>
             </w:pPr>
@@ -4020,21 +4491,7 @@
                 <w:rFonts w:hint="cs"/>
                 <w:rtl/>
               </w:rPr>
-              <w:t xml:space="preserve"> של הצומת </w:t>
-            </w:r>
-            <w:r>
-              <w:rPr>
-                <w:rFonts w:hint="cs"/>
-                <w:rtl/>
-              </w:rPr>
-              <w:t xml:space="preserve">ושל בנה הימני </w:t>
-            </w:r>
-            <w:r>
-              <w:rPr>
-                <w:rFonts w:hint="cs"/>
-                <w:rtl/>
-              </w:rPr>
-              <w:t>ב-1.</w:t>
+              <w:t xml:space="preserve"> של הצומת ושל בנה הימני ב-1.</w:t>
             </w:r>
           </w:p>
         </w:tc>
@@ -4065,7 +4522,6 @@
                 <w:sz w:val="20"/>
                 <w:szCs w:val="20"/>
               </w:rPr>
-              <w:lastRenderedPageBreak/>
               <w:t>public</w:t>
             </w:r>
             <w:r>
@@ -4118,6 +4574,7 @@
               </w:rPr>
               <w:t>(</w:t>
             </w:r>
+            <w:proofErr w:type="spellStart"/>
             <w:proofErr w:type="gramEnd"/>
             <w:r>
               <w:rPr>
@@ -4126,7 +4583,17 @@
                 <w:sz w:val="20"/>
                 <w:szCs w:val="20"/>
               </w:rPr>
-              <w:t xml:space="preserve">WAVLNode </w:t>
+              <w:t>WAVLNode</w:t>
+            </w:r>
+            <w:proofErr w:type="spellEnd"/>
+            <w:r>
+              <w:rPr>
+                <w:rFonts w:ascii="Consolas" w:hAnsi="Consolas" w:cs="Consolas"/>
+                <w:color w:val="000000"/>
+                <w:sz w:val="20"/>
+                <w:szCs w:val="20"/>
+              </w:rPr>
+              <w:t xml:space="preserve"> </w:t>
             </w:r>
             <w:r>
               <w:rPr>
@@ -4156,7 +4623,6 @@
             <w:pPr>
               <w:bidi/>
               <w:rPr>
-                <w:rFonts w:hint="cs"/>
                 <w:u w:val="single"/>
                 <w:rtl/>
               </w:rPr>
@@ -4185,7 +4651,6 @@
             <w:pPr>
               <w:bidi/>
               <w:rPr>
-                <w:rFonts w:hint="cs"/>
                 <w:rtl/>
               </w:rPr>
             </w:pPr>
@@ -4204,21 +4669,7 @@
                 <w:rFonts w:hint="cs"/>
                 <w:rtl/>
               </w:rPr>
-              <w:t xml:space="preserve"> של הצומת ושל בנה </w:t>
-            </w:r>
-            <w:r>
-              <w:rPr>
-                <w:rFonts w:hint="cs"/>
-                <w:rtl/>
-              </w:rPr>
-              <w:t>השמאלי</w:t>
-            </w:r>
-            <w:r>
-              <w:rPr>
-                <w:rFonts w:hint="cs"/>
-                <w:rtl/>
-              </w:rPr>
-              <w:t xml:space="preserve"> ב-1.</w:t>
+              <w:t xml:space="preserve"> של הצומת ושל בנה השמאלי ב-1.</w:t>
             </w:r>
           </w:p>
         </w:tc>
@@ -4263,7 +4714,6 @@
             <w:pPr>
               <w:bidi/>
               <w:rPr>
-                <w:rFonts w:hint="cs"/>
                 <w:rtl/>
               </w:rPr>
             </w:pPr>
@@ -4310,7 +4760,6 @@
             <w:pPr>
               <w:bidi/>
               <w:rPr>
-                <w:rFonts w:hint="cs"/>
                 <w:rtl/>
               </w:rPr>
             </w:pPr>
@@ -4357,7 +4806,6 @@
             <w:pPr>
               <w:bidi/>
               <w:rPr>
-                <w:rFonts w:hint="cs"/>
                 <w:rtl/>
               </w:rPr>
             </w:pPr>
@@ -4404,7 +4852,6 @@
             <w:pPr>
               <w:bidi/>
               <w:rPr>
-                <w:rFonts w:hint="cs"/>
                 <w:rtl/>
               </w:rPr>
             </w:pPr>
@@ -4416,13 +4863,10 @@
       <w:pPr>
         <w:bidi/>
         <w:rPr>
-          <w:rFonts w:hint="cs"/>
           <w:u w:val="single"/>
           <w:rtl/>
         </w:rPr>
       </w:pPr>
-      <w:bookmarkStart w:id="0" w:name="_GoBack"/>
-      <w:bookmarkEnd w:id="0"/>
     </w:p>
     <w:sectPr>
       <w:pgSz w:w="12240" w:h="15840"/>
@@ -4949,17 +5393,17 @@
     <w:lsdException w:name="Hashtag" w:semiHidden="1" w:unhideWhenUsed="1"/>
     <w:lsdException w:name="Unresolved Mention" w:semiHidden="1" w:unhideWhenUsed="1"/>
   </w:latentStyles>
-  <w:style w:type="paragraph" w:default="1" w:styleId="a">
+  <w:style w:type="paragraph" w:default="1" w:styleId="Normal">
     <w:name w:val="Normal"/>
     <w:qFormat/>
   </w:style>
-  <w:style w:type="character" w:default="1" w:styleId="a0">
+  <w:style w:type="character" w:default="1" w:styleId="DefaultParagraphFont">
     <w:name w:val="Default Paragraph Font"/>
     <w:uiPriority w:val="1"/>
     <w:semiHidden/>
     <w:unhideWhenUsed/>
   </w:style>
-  <w:style w:type="table" w:default="1" w:styleId="a1">
+  <w:style w:type="table" w:default="1" w:styleId="TableNormal">
     <w:name w:val="Normal Table"/>
     <w:uiPriority w:val="99"/>
     <w:semiHidden/>
@@ -4974,15 +5418,15 @@
       </w:tblCellMar>
     </w:tblPr>
   </w:style>
-  <w:style w:type="numbering" w:default="1" w:styleId="a2">
+  <w:style w:type="numbering" w:default="1" w:styleId="NoList">
     <w:name w:val="No List"/>
     <w:uiPriority w:val="99"/>
     <w:semiHidden/>
     <w:unhideWhenUsed/>
   </w:style>
-  <w:style w:type="paragraph" w:styleId="a3">
+  <w:style w:type="paragraph" w:styleId="ListParagraph">
     <w:name w:val="List Paragraph"/>
-    <w:basedOn w:val="a"/>
+    <w:basedOn w:val="Normal"/>
     <w:uiPriority w:val="34"/>
     <w:qFormat/>
     <w:rsid w:val="00D6419D"/>
@@ -4991,9 +5435,9 @@
       <w:contextualSpacing/>
     </w:pPr>
   </w:style>
-  <w:style w:type="table" w:styleId="a4">
+  <w:style w:type="table" w:styleId="TableGrid">
     <w:name w:val="Table Grid"/>
-    <w:basedOn w:val="a1"/>
+    <w:basedOn w:val="TableNormal"/>
     <w:uiPriority w:val="39"/>
     <w:rsid w:val="00D6419D"/>
     <w:pPr>
@@ -5009,6 +5453,38 @@
         <w:insideV w:val="single" w:sz="4" w:space="0" w:color="auto"/>
       </w:tblBorders>
     </w:tblPr>
+  </w:style>
+  <w:style w:type="paragraph" w:styleId="Footer">
+    <w:name w:val="footer"/>
+    <w:basedOn w:val="Normal"/>
+    <w:link w:val="FooterChar"/>
+    <w:uiPriority w:val="99"/>
+    <w:semiHidden/>
+    <w:unhideWhenUsed/>
+    <w:rsid w:val="0098214C"/>
+    <w:pPr>
+      <w:tabs>
+        <w:tab w:val="center" w:pos="4513"/>
+        <w:tab w:val="right" w:pos="9026"/>
+      </w:tabs>
+      <w:spacing w:after="0" w:line="240" w:lineRule="auto"/>
+    </w:pPr>
+  </w:style>
+  <w:style w:type="character" w:customStyle="1" w:styleId="FooterChar">
+    <w:name w:val="Footer Char"/>
+    <w:basedOn w:val="DefaultParagraphFont"/>
+    <w:link w:val="Footer"/>
+    <w:uiPriority w:val="99"/>
+    <w:semiHidden/>
+    <w:rsid w:val="0098214C"/>
+  </w:style>
+  <w:style w:type="character" w:styleId="PageNumber">
+    <w:name w:val="page number"/>
+    <w:basedOn w:val="DefaultParagraphFont"/>
+    <w:uiPriority w:val="99"/>
+    <w:semiHidden/>
+    <w:unhideWhenUsed/>
+    <w:rsid w:val="0098214C"/>
   </w:style>
 </w:styles>
 </file>
